--- a/Lab3/Lab 3.docx
+++ b/Lab3/Lab 3.docx
@@ -175,7 +175,7 @@
             <w:sz w:val="22"/>
             <w:szCs w:val="22"/>
           </w:rPr>
-          <w:t>https://github.com/OmkarMundlik/Complexity-Analysis/blob/master/Lab3/Lab3.cpp</w:t>
+          <w:t>https://github.com/OmkarMundlik/Complexity-Analysis/blob/master/Lab3/lab3.cpp</w:t>
         </w:r>
       </w:hyperlink>
     </w:p>
@@ -196,6 +196,9 @@
         </w:tabs>
       </w:pPr>
       <w:r>
+        <w:rPr>
+          <w:noProof/>
+        </w:rPr>
         <w:drawing>
           <wp:inline distT="0" distB="0" distL="0" distR="0" wp14:anchorId="487A36E4" wp14:editId="1398999B">
             <wp:extent cx="3132091" cy="3215919"/>
@@ -240,6 +243,9 @@
         </w:tabs>
       </w:pPr>
       <w:r>
+        <w:rPr>
+          <w:noProof/>
+        </w:rPr>
         <w:drawing>
           <wp:inline distT="0" distB="0" distL="0" distR="0" wp14:anchorId="531A8C5B" wp14:editId="20A4A1EB">
             <wp:extent cx="3147060" cy="844333"/>
@@ -284,6 +290,9 @@
         </w:tabs>
       </w:pPr>
       <w:r>
+        <w:rPr>
+          <w:noProof/>
+        </w:rPr>
         <w:lastRenderedPageBreak/>
         <w:drawing>
           <wp:inline distT="0" distB="0" distL="0" distR="0" wp14:anchorId="62C713E9" wp14:editId="0A53C9AF">
@@ -329,6 +338,9 @@
         </w:tabs>
       </w:pPr>
       <w:r>
+        <w:rPr>
+          <w:noProof/>
+        </w:rPr>
         <w:drawing>
           <wp:inline distT="0" distB="0" distL="0" distR="0" wp14:anchorId="6483CFA7" wp14:editId="2FC23048">
             <wp:extent cx="4366638" cy="861135"/>

--- a/Lab3/Lab 3.docx
+++ b/Lab3/Lab 3.docx
@@ -175,7 +175,25 @@
             <w:sz w:val="22"/>
             <w:szCs w:val="22"/>
           </w:rPr>
-          <w:t>https://github.com/OmkarMundlik/Complexity-Analysis/blob/master/Lab3/lab3.cpp</w:t>
+          <w:t>https://github.com/OmkarMundlik/Complexity-Analysis/blob/master/La</w:t>
+        </w:r>
+        <w:r>
+          <w:rPr>
+            <w:rStyle w:val="Hyperlink"/>
+            <w:rFonts w:asciiTheme="minorHAnsi" w:eastAsiaTheme="minorHAnsi" w:hAnsiTheme="minorHAnsi" w:cstheme="minorBidi"/>
+            <w:sz w:val="22"/>
+            <w:szCs w:val="22"/>
+          </w:rPr>
+          <w:t>b</w:t>
+        </w:r>
+        <w:r>
+          <w:rPr>
+            <w:rStyle w:val="Hyperlink"/>
+            <w:rFonts w:asciiTheme="minorHAnsi" w:eastAsiaTheme="minorHAnsi" w:hAnsiTheme="minorHAnsi" w:cstheme="minorBidi"/>
+            <w:sz w:val="22"/>
+            <w:szCs w:val="22"/>
+          </w:rPr>
+          <w:t>3/lab3.cpp</w:t>
         </w:r>
       </w:hyperlink>
     </w:p>
